--- a/QuBar_7Jul2015.docx
+++ b/QuBar_7Jul2015.docx
@@ -59,7 +59,7 @@
         <w:pStyle w:val="Date"/>
       </w:pPr>
       <w:r>
-        <w:t xml:space="preserve">07</w:t>
+        <w:t xml:space="preserve">14</w:t>
       </w:r>
       <w:r>
         <w:t xml:space="preserve"> </w:t>
@@ -5539,6 +5539,11 @@
     </w:p>
     <w:p>
       <w:r>
+        <w:t xml:space="preserve">It should be noted that the problem we face - unknown input to the diversity observed - is a similar problem that biologists have handled studying species introductions (Wares et al. 2005) exacerbated by the confounding issues of next-generation sequencing.</w:t>
+      </w:r>
+    </w:p>
+    <w:p>
+      <w:r>
         <w:t xml:space="preserve">Talk a bit about how barcode frequency information maybe isn't as far off when dealing with closely related taxa? We aren't throuwing out frequency, goal here is to look solely at complementary information.</w:t>
       </w:r>
     </w:p>
@@ -6225,7 +6230,7 @@
     </w:lvl>
   </w:abstractNum>
   <w:abstractNum w:abstractNumId="990">
-    <w:nsid w:val="3cace259"/>
+    <w:nsid w:val="128c13e4"/>
     <w:multiLevelType w:val="multilevel"/>
     <w:lvl w:ilvl="0">
       <w:numFmt w:val="bullet"/>
